--- a/sgi-cnf-service/src/main/resources/db/changelog/changes/0.8.0/blob/rep/es/rep-eti-evaluacion.docx
+++ b/sgi-cnf-service/src/main/resources/db/changelog/changes/0.8.0/blob/rep/es/rep-eti-evaluacion.docx
@@ -327,23 +327,7 @@
           <w:sz w:val="22"/>
           <w:szCs w:val="22"/>
         </w:rPr>
-        <w:t>!=null}} Motivo: {{</w:t>
-      </w:r>
-      <w:r>
-        <w:rPr>
-          <w:rFonts w:ascii="Ubuntu" w:hAnsi="Ubuntu"/>
-          <w:sz w:val="22"/>
-          <w:szCs w:val="22"/>
-        </w:rPr>
-        <w:t>comentarioNoProcedeEvaluar</w:t>
-      </w:r>
-      <w:r>
-        <w:rPr>
-          <w:rFonts w:ascii="Ubuntu" w:hAnsi="Ubuntu"/>
-          <w:sz w:val="22"/>
-          <w:szCs w:val="22"/>
-        </w:rPr>
-        <w:t>}}.{{/}}</w:t>
+        <w:t>!=null}} Motivo: {{comentarioNoProcedeEvaluar}}.{{/}}</w:t>
       </w:r>
       <w:bookmarkEnd w:id="1"/>
       <w:r>
@@ -441,39 +425,7 @@
           <w:sz w:val="22"/>
           <w:szCs w:val="22"/>
         </w:rPr>
-        <w:t xml:space="preserve">. {{?idDictamen==idDictamenNoProcedeEvaluar &amp;&amp; </w:t>
-      </w:r>
-      <w:r>
-        <w:rPr>
-          <w:rFonts w:ascii="Ubuntu" w:hAnsi="Ubuntu"/>
-          <w:sz w:val="22"/>
-          <w:szCs w:val="22"/>
-        </w:rPr>
-        <w:t>comentarioNoProcedeEvaluar</w:t>
-      </w:r>
-      <w:r>
-        <w:rPr>
-          <w:rFonts w:ascii="Ubuntu" w:hAnsi="Ubuntu"/>
-          <w:sz w:val="22"/>
-          <w:szCs w:val="22"/>
-        </w:rPr>
-        <w:t>!=null}} Motivo: {{</w:t>
-      </w:r>
-      <w:r>
-        <w:rPr>
-          <w:rFonts w:ascii="Ubuntu" w:hAnsi="Ubuntu"/>
-          <w:sz w:val="22"/>
-          <w:szCs w:val="22"/>
-        </w:rPr>
-        <w:t>comentarioNoProcedeEvaluar</w:t>
-      </w:r>
-      <w:r>
-        <w:rPr>
-          <w:rFonts w:ascii="Ubuntu" w:hAnsi="Ubuntu"/>
-          <w:sz w:val="22"/>
-          <w:szCs w:val="22"/>
-        </w:rPr>
-        <w:t>}}.{{/}}{{?idDictamen!=idDictamenNoProcedeEvaluar}}Por este motivo, se le comunica que no podrá realizar la intervención con animales hasta haber obtenido el Informe Favorable {{preposicionComite}} {{comite}}. A continuación, se indican los aspectos que la persona investigadora responsable ha de modificar para que su proyecto pueda obtener el Informe Favorable {{preposicionComite}} {{comite}}.{{/}}</w:t>
+        <w:t>. {{?idDictamen==idDictamenNoProcedeEvaluar &amp;&amp; comentarioNoProcedeEvaluar!=null}} Motivo: {{comentarioNoProcedeEvaluar}}.{{/}}{{?idDictamen!=idDictamenNoProcedeEvaluar}}Por este motivo, se le comunica que no podrá realizar la intervención con animales hasta haber obtenido el Informe Favorable {{preposicionComite}} {{comite}}. A continuación, se indican los aspectos que la persona investigadora responsable ha de modificar para que su proyecto pueda obtener el Informe Favorable {{preposicionComite}} {{comite}}.{{/}}</w:t>
       </w:r>
     </w:p>
     <w:p>
@@ -542,39 +494,7 @@
           <w:sz w:val="22"/>
           <w:szCs w:val="22"/>
         </w:rPr>
-        <w:t xml:space="preserve">. {{?idDictamen==idDictamenNoProcedeEvaluar &amp;&amp; </w:t>
-      </w:r>
-      <w:r>
-        <w:rPr>
-          <w:rFonts w:ascii="Ubuntu" w:hAnsi="Ubuntu"/>
-          <w:sz w:val="22"/>
-          <w:szCs w:val="22"/>
-        </w:rPr>
-        <w:t>comentarioNoProcedeEvaluar</w:t>
-      </w:r>
-      <w:r>
-        <w:rPr>
-          <w:rFonts w:ascii="Ubuntu" w:hAnsi="Ubuntu"/>
-          <w:sz w:val="22"/>
-          <w:szCs w:val="22"/>
-        </w:rPr>
-        <w:t>!=null}} Motivo: {{</w:t>
-      </w:r>
-      <w:r>
-        <w:rPr>
-          <w:rFonts w:ascii="Ubuntu" w:hAnsi="Ubuntu"/>
-          <w:sz w:val="22"/>
-          <w:szCs w:val="22"/>
-        </w:rPr>
-        <w:t>comentarioNoProcedeEvaluar</w:t>
-      </w:r>
-      <w:r>
-        <w:rPr>
-          <w:rFonts w:ascii="Ubuntu" w:hAnsi="Ubuntu"/>
-          <w:sz w:val="22"/>
-          <w:szCs w:val="22"/>
-        </w:rPr>
-        <w:t>}}.{{/}}</w:t>
+        <w:t>. {{?idDictamen==idDictamenNoProcedeEvaluar &amp;&amp; comentarioNoProcedeEvaluar!=null}} Motivo: {{comentarioNoProcedeEvaluar}}.{{/}}</w:t>
       </w:r>
       <w:bookmarkStart w:id="5" w:name="__DdeLink__81_841305994"/>
       <w:r>
@@ -909,7 +829,7 @@
       <w:footerReference w:type="default" r:id="rId3"/>
       <w:type w:val="nextPage"/>
       <w:pgSz w:w="11906" w:h="16838"/>
-      <w:pgMar w:left="1134" w:right="1134" w:header="1134" w:top="2023" w:footer="1134" w:bottom="2295" w:gutter="0"/>
+      <w:pgMar w:left="1134" w:right="1134" w:header="1134" w:top="2268" w:footer="1134" w:bottom="2019" w:gutter="0"/>
       <w:pgNumType w:fmt="decimal"/>
       <w:formProt w:val="false"/>
       <w:textDirection w:val="lrTb"/>
@@ -923,9 +843,9 @@
 <w:ftr xmlns:o="urn:schemas-microsoft-com:office:office" xmlns:r="http://schemas.openxmlformats.org/officeDocument/2006/relationships" xmlns:v="urn:schemas-microsoft-com:vml" xmlns:w="http://schemas.openxmlformats.org/wordprocessingml/2006/main" xmlns:w10="urn:schemas-microsoft-com:office:word" xmlns:wp="http://schemas.openxmlformats.org/drawingml/2006/wordprocessingDrawing" xmlns:wps="http://schemas.microsoft.com/office/word/2010/wordprocessingShape" xmlns:wpg="http://schemas.microsoft.com/office/word/2010/wordprocessingGroup" xmlns:mc="http://schemas.openxmlformats.org/markup-compatibility/2006" xmlns:wp14="http://schemas.microsoft.com/office/word/2010/wordprocessingDrawing" xmlns:w14="http://schemas.microsoft.com/office/word/2010/wordml" mc:Ignorable="w14 wp14">
   <w:tbl>
     <w:tblPr>
-      <w:tblW w:w="9645" w:type="dxa"/>
+      <w:tblW w:w="5000" w:type="pct"/>
       <w:jc w:val="left"/>
-      <w:tblInd w:w="0" w:type="dxa"/>
+      <w:tblInd w:w="-3" w:type="dxa"/>
       <w:tblBorders>
         <w:top w:val="single" w:sz="2" w:space="0" w:color="FFFFFF"/>
         <w:left w:val="single" w:sz="2" w:space="0" w:color="FFFFFF"/>
@@ -938,16 +858,19 @@
         <w:bottom w:w="55" w:type="dxa"/>
         <w:right w:w="55" w:type="dxa"/>
       </w:tblCellMar>
+      <w:tblLook w:lastRow="0" w:firstRow="0" w:lastColumn="0" w:firstColumn="0" w:val="0600" w:noHBand="1" w:noVBand="1"/>
     </w:tblPr>
     <w:tblGrid>
-      <w:gridCol w:w="8667"/>
-      <w:gridCol w:w="977"/>
+      <w:gridCol w:w="8966"/>
+      <w:gridCol w:w="671"/>
     </w:tblGrid>
     <w:tr>
-      <w:trPr/>
+      <w:trPr>
+        <w:trHeight w:val="21" w:hRule="atLeast"/>
+      </w:trPr>
       <w:tc>
         <w:tcPr>
-          <w:tcW w:w="8667" w:type="dxa"/>
+          <w:tcW w:w="8966" w:type="dxa"/>
           <w:tcBorders>
             <w:top w:val="single" w:sz="2" w:space="0" w:color="FFFFFF"/>
             <w:left w:val="single" w:sz="2" w:space="0" w:color="FFFFFF"/>
@@ -959,17 +882,19 @@
         <w:p>
           <w:pPr>
             <w:pStyle w:val="Cuerpodetexto"/>
-            <w:spacing w:lineRule="auto" w:line="240" w:before="0" w:after="0"/>
             <w:jc w:val="center"/>
             <w:rPr/>
           </w:pPr>
           <w:r>
             <w:rPr>
+              <w:rStyle w:val="EnlacedeInternet"/>
               <w:rFonts w:ascii="Ubuntu" w:hAnsi="Ubuntu"/>
-              <w:sz w:val="21"/>
-              <w:szCs w:val="21"/>
+              <w:color w:val="auto"/>
+              <w:sz w:val="20"/>
+              <w:szCs w:val="20"/>
+              <w:u w:val="none"/>
             </w:rPr>
-            <w:t>Avda. Teniente Flomesta, 5. Edif. Convalecencia. 30003 Murcia</w:t>
+            <w:t>Edificio Rectorado. Barrio Sarriena s/n-48940-Leioa</w:t>
           </w:r>
         </w:p>
         <w:p>
@@ -979,28 +904,24 @@
             <w:jc w:val="center"/>
             <w:rPr/>
           </w:pPr>
-          <w:r>
-            <w:rPr>
-              <w:rFonts w:ascii="Ubuntu" w:hAnsi="Ubuntu"/>
-              <w:sz w:val="21"/>
-              <w:szCs w:val="21"/>
-            </w:rPr>
-            <w:t xml:space="preserve">T. +34 868 88 3000 (Centralita) / +34 868 88 8888 (Información) - </w:t>
-          </w:r>
-          <w:r>
-            <w:rPr>
-              <w:rStyle w:val="EnlacedeInternet"/>
-              <w:rFonts w:ascii="Ubuntu" w:hAnsi="Ubuntu"/>
-              <w:sz w:val="21"/>
-              <w:szCs w:val="21"/>
-            </w:rPr>
-            <w:t>www.um.es</w:t>
-          </w:r>
+          <w:hyperlink r:id="rId1" w:tgtFrame="_blank">
+            <w:r>
+              <w:rPr>
+                <w:rStyle w:val="EnlacedeInternet"/>
+                <w:rFonts w:ascii="Ubuntu" w:hAnsi="Ubuntu"/>
+                <w:color w:val="auto"/>
+                <w:sz w:val="20"/>
+                <w:szCs w:val="20"/>
+                <w:u w:val="single"/>
+              </w:rPr>
+              <w:t>www.ehu.eus/ceid</w:t>
+            </w:r>
+          </w:hyperlink>
         </w:p>
       </w:tc>
       <w:tc>
         <w:tcPr>
-          <w:tcW w:w="977" w:type="dxa"/>
+          <w:tcW w:w="671" w:type="dxa"/>
           <w:tcBorders>
             <w:top w:val="single" w:sz="2" w:space="0" w:color="FFFFFF"/>
             <w:left w:val="single" w:sz="2" w:space="0" w:color="FFFFFF"/>
@@ -1120,10 +1041,14 @@
   <w:p>
     <w:pPr>
       <w:pStyle w:val="Normal"/>
-      <w:rPr/>
+      <w:rPr>
+        <w:vanish/>
+      </w:rPr>
     </w:pPr>
     <w:r>
-      <w:rPr/>
+      <w:rPr>
+        <w:vanish/>
+      </w:rPr>
     </w:r>
   </w:p>
 </w:ftr>
@@ -1138,7 +1063,6 @@
       <w:jc w:val="center"/>
       <w:rPr/>
     </w:pPr>
-    <w:bookmarkStart w:id="7" w:name="__DdeLink__164_901291155"/>
     <w:r>
       <w:rPr>
         <w:rFonts w:ascii="Ubuntu" w:hAnsi="Ubuntu"/>
@@ -1148,7 +1072,6 @@
       </w:rPr>
       <w:t>{{@headerImg}}</w:t>
     </w:r>
-    <w:bookmarkEnd w:id="7"/>
   </w:p>
 </w:hdr>
 </file>

--- a/sgi-cnf-service/src/main/resources/db/changelog/changes/0.8.0/blob/rep/es/rep-eti-evaluacion.docx
+++ b/sgi-cnf-service/src/main/resources/db/changelog/changes/0.8.0/blob/rep/es/rep-eti-evaluacion.docx
@@ -1177,7 +1177,7 @@
               <w:szCs w:val="20"/>
               <w:u w:val="none"/>
             </w:rPr>
-            <w:t>Edificio Rectorado. Barrio Sarriena s/n-48940-Leioa</w:t>
+            <w:t/>
           </w:r>
         </w:p>
         <w:p>
@@ -1198,7 +1198,7 @@
                 <w:u w:val="single"/>
                 <w:lang w:val="zxx" w:eastAsia="zxx" w:bidi="zxx"/>
               </w:rPr>
-              <w:t>www.ehu.eus/ceid</w:t>
+              <w:t/>
             </w:r>
           </w:hyperlink>
         </w:p>
@@ -1387,7 +1387,7 @@
               <w:szCs w:val="20"/>
               <w:u w:val="none"/>
             </w:rPr>
-            <w:t>Edificio Rectorado. Barrio Sarriena s/n-48940-Leioa</w:t>
+            <w:t/>
           </w:r>
         </w:p>
         <w:p>
@@ -1408,7 +1408,7 @@
                 <w:u w:val="single"/>
                 <w:lang w:val="zxx" w:eastAsia="zxx" w:bidi="zxx"/>
               </w:rPr>
-              <w:t>www.ehu.eus/ceid</w:t>
+              <w:t/>
             </w:r>
           </w:hyperlink>
         </w:p>
